--- a/4_Mes_Supports_Cours/Linux/2.4.2_-_Cours_-_TP_-_LAMP_-_Apache_V2023.docx
+++ b/4_Mes_Supports_Cours/Linux/2.4.2_-_Cours_-_TP_-_LAMP_-_Apache_V2023.docx
@@ -10,6 +10,23 @@
           <w:noProof/>
         </w:rPr>
       </w:pPr>
+    </w:p>
+    <w:p>
+      <w:pPr>
+        <w:pStyle w:val="Intro"/>
+        <w:spacing w:before="60" w:after="60"/>
+        <w:rPr>
+          <w:noProof/>
+        </w:rPr>
+      </w:pPr>
+      <w:r>
+        <w:rPr>
+          <w:noProof/>
+        </w:rPr>
+        <w:t xml:space="preserve">Cd </w:t>
+      </w:r>
+      <w:bookmarkStart w:id="0" w:name="_GoBack"/>
+      <w:bookmarkEnd w:id="0"/>
       <w:r>
         <w:rPr>
           <w:noProof/>
@@ -406,6 +423,7 @@
           <w:rFonts w:asciiTheme="minorHAnsi" w:hAnsiTheme="minorHAnsi" w:cstheme="minorHAnsi"/>
           <w:noProof/>
         </w:rPr>
+        <w:lastRenderedPageBreak/>
         <w:t>(sur la machine cliente, on ne met pas la meme adresse ip que celle sur linux, on met adresse ip automatique, on regarde avec ipconfig celle qu’on a, puis on vient la renseigner pour la garder fixe. On peut ajouter dans le dns la passerelle aussi pour avoir de la co)</w:t>
       </w:r>
     </w:p>
@@ -423,7 +441,6 @@
           <w:rFonts w:asciiTheme="minorHAnsi" w:hAnsiTheme="minorHAnsi" w:cstheme="minorHAnsi"/>
           <w:noProof/>
         </w:rPr>
-        <w:lastRenderedPageBreak/>
         <w:t>(sur la machine linux, on fait ip a pour voir quelle adresse nous a été attribué, puis meme principe on ouvre /etc/network/interfaces puis on renseigne l’adresse ip en question pour l’avoir fixe aussi. Ici, seul le masque de sous réseau et la passerelle sont identiques entre la machine cliente et linux)</w:t>
       </w:r>
     </w:p>
@@ -724,7 +741,6 @@
           <w:shd w:val="clear" w:color="auto" w:fill="313338"/>
         </w:rPr>
       </w:pPr>
-      <w:proofErr w:type="gramStart"/>
       <w:r>
         <w:rPr>
           <w:rFonts w:ascii="Helvetica" w:hAnsi="Helvetica"/>
@@ -732,9 +748,16 @@
           <w:bdr w:val="none" w:sz="0" w:space="0" w:color="auto" w:frame="1"/>
           <w:shd w:val="clear" w:color="auto" w:fill="313338"/>
         </w:rPr>
-        <w:t>version</w:t>
-      </w:r>
-      <w:proofErr w:type="gramEnd"/>
+        <w:t>version new</w:t>
+      </w:r>
+    </w:p>
+    <w:p>
+      <w:pPr>
+        <w:rPr>
+          <w:noProof/>
+          <w:sz w:val="24"/>
+        </w:rPr>
+      </w:pPr>
       <w:r>
         <w:rPr>
           <w:rFonts w:ascii="Helvetica" w:hAnsi="Helvetica"/>
@@ -742,357 +765,7 @@
           <w:bdr w:val="none" w:sz="0" w:space="0" w:color="auto" w:frame="1"/>
           <w:shd w:val="clear" w:color="auto" w:fill="313338"/>
         </w:rPr>
-        <w:t xml:space="preserve"> new</w:t>
-      </w:r>
-    </w:p>
-    <w:p>
-      <w:pPr>
-        <w:rPr>
-          <w:noProof/>
-          <w:sz w:val="24"/>
-        </w:rPr>
-      </w:pPr>
-      <w:proofErr w:type="spellStart"/>
-      <w:proofErr w:type="gramStart"/>
-      <w:r>
-        <w:rPr>
-          <w:rFonts w:ascii="Helvetica" w:hAnsi="Helvetica"/>
-          <w:color w:val="DBDEE1"/>
-          <w:bdr w:val="none" w:sz="0" w:space="0" w:color="auto" w:frame="1"/>
-          <w:shd w:val="clear" w:color="auto" w:fill="313338"/>
-        </w:rPr>
-        <w:t>sudo</w:t>
-      </w:r>
-      <w:proofErr w:type="spellEnd"/>
-      <w:proofErr w:type="gramEnd"/>
-      <w:r>
-        <w:rPr>
-          <w:rFonts w:ascii="Helvetica" w:hAnsi="Helvetica"/>
-          <w:color w:val="DBDEE1"/>
-          <w:bdr w:val="none" w:sz="0" w:space="0" w:color="auto" w:frame="1"/>
-          <w:shd w:val="clear" w:color="auto" w:fill="313338"/>
-        </w:rPr>
-        <w:t xml:space="preserve"> </w:t>
-      </w:r>
-      <w:proofErr w:type="spellStart"/>
-      <w:r>
-        <w:rPr>
-          <w:rFonts w:ascii="Helvetica" w:hAnsi="Helvetica"/>
-          <w:color w:val="DBDEE1"/>
-          <w:bdr w:val="none" w:sz="0" w:space="0" w:color="auto" w:frame="1"/>
-          <w:shd w:val="clear" w:color="auto" w:fill="313338"/>
-        </w:rPr>
-        <w:t>apt</w:t>
-      </w:r>
-      <w:proofErr w:type="spellEnd"/>
-      <w:r>
-        <w:rPr>
-          <w:rFonts w:ascii="Helvetica" w:hAnsi="Helvetica"/>
-          <w:color w:val="DBDEE1"/>
-          <w:bdr w:val="none" w:sz="0" w:space="0" w:color="auto" w:frame="1"/>
-          <w:shd w:val="clear" w:color="auto" w:fill="313338"/>
-        </w:rPr>
-        <w:t xml:space="preserve"> </w:t>
-      </w:r>
-      <w:proofErr w:type="spellStart"/>
-      <w:r>
-        <w:rPr>
-          <w:rFonts w:ascii="Helvetica" w:hAnsi="Helvetica"/>
-          <w:color w:val="DBDEE1"/>
-          <w:bdr w:val="none" w:sz="0" w:space="0" w:color="auto" w:frame="1"/>
-          <w:shd w:val="clear" w:color="auto" w:fill="313338"/>
-        </w:rPr>
-        <w:t>install</w:t>
-      </w:r>
-      <w:proofErr w:type="spellEnd"/>
-      <w:r>
-        <w:rPr>
-          <w:rFonts w:ascii="Helvetica" w:hAnsi="Helvetica"/>
-          <w:color w:val="DBDEE1"/>
-          <w:bdr w:val="none" w:sz="0" w:space="0" w:color="auto" w:frame="1"/>
-          <w:shd w:val="clear" w:color="auto" w:fill="313338"/>
-        </w:rPr>
-        <w:t xml:space="preserve"> apache2-utils apache2 </w:t>
-      </w:r>
-      <w:proofErr w:type="spellStart"/>
-      <w:r>
-        <w:rPr>
-          <w:rFonts w:ascii="Helvetica" w:hAnsi="Helvetica"/>
-          <w:color w:val="DBDEE1"/>
-          <w:bdr w:val="none" w:sz="0" w:space="0" w:color="auto" w:frame="1"/>
-          <w:shd w:val="clear" w:color="auto" w:fill="313338"/>
-        </w:rPr>
-        <w:t>mariadb</w:t>
-      </w:r>
-      <w:proofErr w:type="spellEnd"/>
-      <w:r>
-        <w:rPr>
-          <w:rFonts w:ascii="Helvetica" w:hAnsi="Helvetica"/>
-          <w:color w:val="DBDEE1"/>
-          <w:bdr w:val="none" w:sz="0" w:space="0" w:color="auto" w:frame="1"/>
-          <w:shd w:val="clear" w:color="auto" w:fill="313338"/>
-        </w:rPr>
-        <w:t xml:space="preserve">-server </w:t>
-      </w:r>
-      <w:proofErr w:type="spellStart"/>
-      <w:r>
-        <w:rPr>
-          <w:rFonts w:ascii="Helvetica" w:hAnsi="Helvetica"/>
-          <w:color w:val="DBDEE1"/>
-          <w:bdr w:val="none" w:sz="0" w:space="0" w:color="auto" w:frame="1"/>
-          <w:shd w:val="clear" w:color="auto" w:fill="313338"/>
-        </w:rPr>
-        <w:t>php</w:t>
-      </w:r>
-      <w:proofErr w:type="spellEnd"/>
-      <w:r>
-        <w:rPr>
-          <w:rFonts w:ascii="Helvetica" w:hAnsi="Helvetica"/>
-          <w:color w:val="DBDEE1"/>
-          <w:bdr w:val="none" w:sz="0" w:space="0" w:color="auto" w:frame="1"/>
-          <w:shd w:val="clear" w:color="auto" w:fill="313338"/>
-        </w:rPr>
-        <w:t xml:space="preserve"> libapache2-mod-php </w:t>
-      </w:r>
-      <w:proofErr w:type="spellStart"/>
-      <w:r>
-        <w:rPr>
-          <w:rFonts w:ascii="Helvetica" w:hAnsi="Helvetica"/>
-          <w:color w:val="DBDEE1"/>
-          <w:bdr w:val="none" w:sz="0" w:space="0" w:color="auto" w:frame="1"/>
-          <w:shd w:val="clear" w:color="auto" w:fill="313338"/>
-        </w:rPr>
-        <w:t>php</w:t>
-      </w:r>
-      <w:proofErr w:type="spellEnd"/>
-      <w:r>
-        <w:rPr>
-          <w:rFonts w:ascii="Helvetica" w:hAnsi="Helvetica"/>
-          <w:color w:val="DBDEE1"/>
-          <w:bdr w:val="none" w:sz="0" w:space="0" w:color="auto" w:frame="1"/>
-          <w:shd w:val="clear" w:color="auto" w:fill="313338"/>
-        </w:rPr>
-        <w:t xml:space="preserve">-cli </w:t>
-      </w:r>
-      <w:proofErr w:type="spellStart"/>
-      <w:r>
-        <w:rPr>
-          <w:rFonts w:ascii="Helvetica" w:hAnsi="Helvetica"/>
-          <w:color w:val="DBDEE1"/>
-          <w:bdr w:val="none" w:sz="0" w:space="0" w:color="auto" w:frame="1"/>
-          <w:shd w:val="clear" w:color="auto" w:fill="313338"/>
-        </w:rPr>
-        <w:t>php-fpm</w:t>
-      </w:r>
-      <w:proofErr w:type="spellEnd"/>
-      <w:r>
-        <w:rPr>
-          <w:rFonts w:ascii="Helvetica" w:hAnsi="Helvetica"/>
-          <w:color w:val="DBDEE1"/>
-          <w:bdr w:val="none" w:sz="0" w:space="0" w:color="auto" w:frame="1"/>
-          <w:shd w:val="clear" w:color="auto" w:fill="313338"/>
-        </w:rPr>
-        <w:t xml:space="preserve"> </w:t>
-      </w:r>
-      <w:proofErr w:type="spellStart"/>
-      <w:r>
-        <w:rPr>
-          <w:rFonts w:ascii="Helvetica" w:hAnsi="Helvetica"/>
-          <w:color w:val="DBDEE1"/>
-          <w:bdr w:val="none" w:sz="0" w:space="0" w:color="auto" w:frame="1"/>
-          <w:shd w:val="clear" w:color="auto" w:fill="313338"/>
-        </w:rPr>
-        <w:t>php-json</w:t>
-      </w:r>
-      <w:proofErr w:type="spellEnd"/>
-      <w:r>
-        <w:rPr>
-          <w:rFonts w:ascii="Helvetica" w:hAnsi="Helvetica"/>
-          <w:color w:val="DBDEE1"/>
-          <w:bdr w:val="none" w:sz="0" w:space="0" w:color="auto" w:frame="1"/>
-          <w:shd w:val="clear" w:color="auto" w:fill="313338"/>
-        </w:rPr>
-        <w:t xml:space="preserve"> </w:t>
-      </w:r>
-      <w:proofErr w:type="spellStart"/>
-      <w:r>
-        <w:rPr>
-          <w:rFonts w:ascii="Helvetica" w:hAnsi="Helvetica"/>
-          <w:color w:val="DBDEE1"/>
-          <w:bdr w:val="none" w:sz="0" w:space="0" w:color="auto" w:frame="1"/>
-          <w:shd w:val="clear" w:color="auto" w:fill="313338"/>
-        </w:rPr>
-        <w:t>php-pdo</w:t>
-      </w:r>
-      <w:proofErr w:type="spellEnd"/>
-      <w:r>
-        <w:rPr>
-          <w:rFonts w:ascii="Helvetica" w:hAnsi="Helvetica"/>
-          <w:color w:val="DBDEE1"/>
-          <w:bdr w:val="none" w:sz="0" w:space="0" w:color="auto" w:frame="1"/>
-          <w:shd w:val="clear" w:color="auto" w:fill="313338"/>
-        </w:rPr>
-        <w:t xml:space="preserve"> </w:t>
-      </w:r>
-      <w:proofErr w:type="spellStart"/>
-      <w:r>
-        <w:rPr>
-          <w:rFonts w:ascii="Helvetica" w:hAnsi="Helvetica"/>
-          <w:color w:val="DBDEE1"/>
-          <w:bdr w:val="none" w:sz="0" w:space="0" w:color="auto" w:frame="1"/>
-          <w:shd w:val="clear" w:color="auto" w:fill="313338"/>
-        </w:rPr>
-        <w:t>php-mysql</w:t>
-      </w:r>
-      <w:proofErr w:type="spellEnd"/>
-      <w:r>
-        <w:rPr>
-          <w:rFonts w:ascii="Helvetica" w:hAnsi="Helvetica"/>
-          <w:color w:val="DBDEE1"/>
-          <w:bdr w:val="none" w:sz="0" w:space="0" w:color="auto" w:frame="1"/>
-          <w:shd w:val="clear" w:color="auto" w:fill="313338"/>
-        </w:rPr>
-        <w:t xml:space="preserve"> </w:t>
-      </w:r>
-      <w:proofErr w:type="spellStart"/>
-      <w:r>
-        <w:rPr>
-          <w:rFonts w:ascii="Helvetica" w:hAnsi="Helvetica"/>
-          <w:color w:val="DBDEE1"/>
-          <w:bdr w:val="none" w:sz="0" w:space="0" w:color="auto" w:frame="1"/>
-          <w:shd w:val="clear" w:color="auto" w:fill="313338"/>
-        </w:rPr>
-        <w:t>php</w:t>
-      </w:r>
-      <w:proofErr w:type="spellEnd"/>
-      <w:r>
-        <w:rPr>
-          <w:rFonts w:ascii="Helvetica" w:hAnsi="Helvetica"/>
-          <w:color w:val="DBDEE1"/>
-          <w:bdr w:val="none" w:sz="0" w:space="0" w:color="auto" w:frame="1"/>
-          <w:shd w:val="clear" w:color="auto" w:fill="313338"/>
-        </w:rPr>
-        <w:t xml:space="preserve">-zip </w:t>
-      </w:r>
-      <w:proofErr w:type="spellStart"/>
-      <w:r>
-        <w:rPr>
-          <w:rFonts w:ascii="Helvetica" w:hAnsi="Helvetica"/>
-          <w:color w:val="DBDEE1"/>
-          <w:bdr w:val="none" w:sz="0" w:space="0" w:color="auto" w:frame="1"/>
-          <w:shd w:val="clear" w:color="auto" w:fill="313338"/>
-        </w:rPr>
-        <w:t>php</w:t>
-      </w:r>
-      <w:proofErr w:type="spellEnd"/>
-      <w:r>
-        <w:rPr>
-          <w:rFonts w:ascii="Helvetica" w:hAnsi="Helvetica"/>
-          <w:color w:val="DBDEE1"/>
-          <w:bdr w:val="none" w:sz="0" w:space="0" w:color="auto" w:frame="1"/>
-          <w:shd w:val="clear" w:color="auto" w:fill="313338"/>
-        </w:rPr>
-        <w:t xml:space="preserve">-gd </w:t>
-      </w:r>
-      <w:proofErr w:type="spellStart"/>
-      <w:r>
-        <w:rPr>
-          <w:rFonts w:ascii="Helvetica" w:hAnsi="Helvetica"/>
-          <w:color w:val="DBDEE1"/>
-          <w:bdr w:val="none" w:sz="0" w:space="0" w:color="auto" w:frame="1"/>
-          <w:shd w:val="clear" w:color="auto" w:fill="313338"/>
-        </w:rPr>
-        <w:t>php-mbstring</w:t>
-      </w:r>
-      <w:proofErr w:type="spellEnd"/>
-      <w:r>
-        <w:rPr>
-          <w:rFonts w:ascii="Helvetica" w:hAnsi="Helvetica"/>
-          <w:color w:val="DBDEE1"/>
-          <w:bdr w:val="none" w:sz="0" w:space="0" w:color="auto" w:frame="1"/>
-          <w:shd w:val="clear" w:color="auto" w:fill="313338"/>
-        </w:rPr>
-        <w:t xml:space="preserve"> </w:t>
-      </w:r>
-      <w:proofErr w:type="spellStart"/>
-      <w:r>
-        <w:rPr>
-          <w:rFonts w:ascii="Helvetica" w:hAnsi="Helvetica"/>
-          <w:color w:val="DBDEE1"/>
-          <w:bdr w:val="none" w:sz="0" w:space="0" w:color="auto" w:frame="1"/>
-          <w:shd w:val="clear" w:color="auto" w:fill="313338"/>
-        </w:rPr>
-        <w:t>php-curl</w:t>
-      </w:r>
-      <w:proofErr w:type="spellEnd"/>
-      <w:r>
-        <w:rPr>
-          <w:rFonts w:ascii="Helvetica" w:hAnsi="Helvetica"/>
-          <w:color w:val="DBDEE1"/>
-          <w:bdr w:val="none" w:sz="0" w:space="0" w:color="auto" w:frame="1"/>
-          <w:shd w:val="clear" w:color="auto" w:fill="313338"/>
-        </w:rPr>
-        <w:t xml:space="preserve"> </w:t>
-      </w:r>
-      <w:proofErr w:type="spellStart"/>
-      <w:r>
-        <w:rPr>
-          <w:rFonts w:ascii="Helvetica" w:hAnsi="Helvetica"/>
-          <w:color w:val="DBDEE1"/>
-          <w:bdr w:val="none" w:sz="0" w:space="0" w:color="auto" w:frame="1"/>
-          <w:shd w:val="clear" w:color="auto" w:fill="313338"/>
-        </w:rPr>
-        <w:t>php-xml</w:t>
-      </w:r>
-      <w:proofErr w:type="spellEnd"/>
-      <w:r>
-        <w:rPr>
-          <w:rFonts w:ascii="Helvetica" w:hAnsi="Helvetica"/>
-          <w:color w:val="DBDEE1"/>
-          <w:bdr w:val="none" w:sz="0" w:space="0" w:color="auto" w:frame="1"/>
-          <w:shd w:val="clear" w:color="auto" w:fill="313338"/>
-        </w:rPr>
-        <w:t xml:space="preserve"> </w:t>
-      </w:r>
-      <w:proofErr w:type="spellStart"/>
-      <w:r>
-        <w:rPr>
-          <w:rFonts w:ascii="Helvetica" w:hAnsi="Helvetica"/>
-          <w:color w:val="DBDEE1"/>
-          <w:bdr w:val="none" w:sz="0" w:space="0" w:color="auto" w:frame="1"/>
-          <w:shd w:val="clear" w:color="auto" w:fill="313338"/>
-        </w:rPr>
-        <w:t>php-pear</w:t>
-      </w:r>
-      <w:proofErr w:type="spellEnd"/>
-      <w:r>
-        <w:rPr>
-          <w:rFonts w:ascii="Helvetica" w:hAnsi="Helvetica"/>
-          <w:color w:val="DBDEE1"/>
-          <w:bdr w:val="none" w:sz="0" w:space="0" w:color="auto" w:frame="1"/>
-          <w:shd w:val="clear" w:color="auto" w:fill="313338"/>
-        </w:rPr>
-        <w:t xml:space="preserve"> </w:t>
-      </w:r>
-      <w:proofErr w:type="spellStart"/>
-      <w:r>
-        <w:rPr>
-          <w:rFonts w:ascii="Helvetica" w:hAnsi="Helvetica"/>
-          <w:color w:val="DBDEE1"/>
-          <w:bdr w:val="none" w:sz="0" w:space="0" w:color="auto" w:frame="1"/>
-          <w:shd w:val="clear" w:color="auto" w:fill="313338"/>
-        </w:rPr>
-        <w:t>php-bcmath</w:t>
-      </w:r>
-      <w:proofErr w:type="spellEnd"/>
-      <w:r>
-        <w:rPr>
-          <w:rFonts w:ascii="Helvetica" w:hAnsi="Helvetica"/>
-          <w:color w:val="DBDEE1"/>
-          <w:bdr w:val="none" w:sz="0" w:space="0" w:color="auto" w:frame="1"/>
-          <w:shd w:val="clear" w:color="auto" w:fill="313338"/>
-        </w:rPr>
-        <w:t xml:space="preserve"> -y</w:t>
+        <w:t>sudo apt install apache2-utils apache2 mariadb-server php libapache2-mod-php php-cli php-fpm php-json php-pdo php-mysql php-zip php-gd php-mbstring php-curl php-xml php-pear php-bcmath -y</w:t>
       </w:r>
     </w:p>
     <w:p>
@@ -1360,7 +1033,6 @@
           <w:lang w:eastAsia="fr-FR" w:bidi="ar-SA"/>
         </w:rPr>
       </w:pPr>
-      <w:bookmarkStart w:id="0" w:name="_GoBack"/>
       <w:r>
         <w:rPr>
           <w:noProof/>
@@ -1369,7 +1041,6 @@
         <w:t>&lt;?php phpinfo(); ?&gt;</w:t>
       </w:r>
     </w:p>
-    <w:bookmarkEnd w:id="0"/>
     <w:p>
       <w:pPr>
         <w:rPr>
@@ -2402,35 +2073,7 @@
         <w:rPr>
           <w:lang w:val="en-US"/>
         </w:rPr>
-        <w:t>GRANT ALL ON exemple_bdd.* TO '</w:t>
-      </w:r>
-      <w:proofErr w:type="spellStart"/>
-      <w:r>
-        <w:rPr>
-          <w:lang w:val="en-US"/>
-        </w:rPr>
-        <w:t>usertest</w:t>
-      </w:r>
-      <w:proofErr w:type="spellEnd"/>
-      <w:r>
-        <w:rPr>
-          <w:lang w:val="en-US"/>
-        </w:rPr>
-        <w:t>'@'localhost' IDENTIFIED BY '</w:t>
-      </w:r>
-      <w:proofErr w:type="spellStart"/>
-      <w:r>
-        <w:rPr>
-          <w:lang w:val="en-US"/>
-        </w:rPr>
-        <w:t>azerty</w:t>
-      </w:r>
-      <w:proofErr w:type="spellEnd"/>
-      <w:r>
-        <w:rPr>
-          <w:lang w:val="en-US"/>
-        </w:rPr>
-        <w:t>' WITH GRANT OPTION;</w:t>
+        <w:t>GRANT ALL ON exemple_bdd.* TO 'usertest'@'localhost' IDENTIFIED BY 'azerty' WITH GRANT OPTION;</w:t>
       </w:r>
       <w:r>
         <w:rPr>
@@ -4993,7 +4636,7 @@
             <v:imagedata r:id="rId29" o:title=""/>
             <w10:wrap type="through"/>
           </v:shape>
-          <o:OLEObject Type="Embed" ProgID="Word.Document.12" ShapeID="_x0000_s1031" DrawAspect="Content" ObjectID="_1761399879" r:id="rId30">
+          <o:OLEObject Type="Embed" ProgID="Word.Document.12" ShapeID="_x0000_s1031" DrawAspect="Content" ObjectID="_1761482391" r:id="rId30">
             <o:FieldCodes>\s</o:FieldCodes>
           </o:OLEObject>
         </w:object>
@@ -5010,7 +4653,7 @@
             <v:imagedata r:id="rId31" o:title=""/>
             <w10:wrap type="through"/>
           </v:shape>
-          <o:OLEObject Type="Embed" ProgID="Word.Document.12" ShapeID="_x0000_s1030" DrawAspect="Content" ObjectID="_1761399880" r:id="rId32">
+          <o:OLEObject Type="Embed" ProgID="Word.Document.12" ShapeID="_x0000_s1030" DrawAspect="Content" ObjectID="_1761482392" r:id="rId32">
             <o:FieldCodes>\s</o:FieldCodes>
           </o:OLEObject>
         </w:object>
@@ -5148,7 +4791,7 @@
                               <w:noProof/>
                               <w:color w:val="FFFFFF" w:themeColor="background1"/>
                             </w:rPr>
-                            <w:t>8</w:t>
+                            <w:t>14</w:t>
                           </w:r>
                           <w:r>
                             <w:rPr>
@@ -5212,7 +4855,7 @@
                         <w:noProof/>
                         <w:color w:val="FFFFFF" w:themeColor="background1"/>
                       </w:rPr>
-                      <w:t>8</w:t>
+                      <w:t>14</w:t>
                     </w:r>
                     <w:r>
                       <w:rPr>
@@ -5385,7 +5028,7 @@
             </wp:anchor>
           </w:drawing>
         </mc:Choice>
-        <mc:Fallback xmlns:w16sdtdh="http://schemas.microsoft.com/office/word/2020/wordml/sdtdatahash" xmlns:w16="http://schemas.microsoft.com/office/word/2018/wordml" xmlns:w16cid="http://schemas.microsoft.com/office/word/2016/wordml/cid" xmlns:w16cex="http://schemas.microsoft.com/office/word/2018/wordml/cex" xmlns:am3d="http://schemas.microsoft.com/office/drawing/2017/model3d" xmlns:aink="http://schemas.microsoft.com/office/drawing/2016/ink" xmlns:cx8="http://schemas.microsoft.com/office/drawing/2016/5/14/chartex" xmlns:cx7="http://schemas.microsoft.com/office/drawing/2016/5/13/chartex" xmlns:cx6="http://schemas.microsoft.com/office/drawing/2016/5/12/chartex" xmlns:cx5="http://schemas.microsoft.com/office/drawing/2016/5/11/chartex" xmlns:cx4="http://schemas.microsoft.com/office/drawing/2016/5/10/chartex" xmlns:cx3="http://schemas.microsoft.com/office/drawing/2016/5/9/chartex" xmlns:cx2="http://schemas.microsoft.com/office/drawing/2015/10/21/chartex" xmlns:cx1="http://schemas.microsoft.com/office/drawing/2015/9/8/chartex">
+        <mc:Fallback xmlns:cx1="http://schemas.microsoft.com/office/drawing/2015/9/8/chartex" xmlns:cx2="http://schemas.microsoft.com/office/drawing/2015/10/21/chartex" xmlns:cx3="http://schemas.microsoft.com/office/drawing/2016/5/9/chartex" xmlns:cx4="http://schemas.microsoft.com/office/drawing/2016/5/10/chartex" xmlns:cx5="http://schemas.microsoft.com/office/drawing/2016/5/11/chartex" xmlns:cx6="http://schemas.microsoft.com/office/drawing/2016/5/12/chartex" xmlns:cx7="http://schemas.microsoft.com/office/drawing/2016/5/13/chartex" xmlns:cx8="http://schemas.microsoft.com/office/drawing/2016/5/14/chartex" xmlns:aink="http://schemas.microsoft.com/office/drawing/2016/ink" xmlns:am3d="http://schemas.microsoft.com/office/drawing/2017/model3d" xmlns:w16cex="http://schemas.microsoft.com/office/word/2018/wordml/cex" xmlns:w16cid="http://schemas.microsoft.com/office/word/2016/wordml/cid" xmlns:w16="http://schemas.microsoft.com/office/word/2018/wordml" xmlns:w16sdtdh="http://schemas.microsoft.com/office/word/2020/wordml/sdtdatahash">
           <w:pict>
             <v:shape w14:anchorId="753FCE74" id="Zone de texte 80" o:spid="_x0000_s1027" type="#_x0000_t202" style="position:absolute;margin-left:-39.3pt;margin-top:-28.05pt;width:121.5pt;height:19.4pt;z-index:251659264;visibility:visible;mso-wrap-style:square;mso-width-percent:0;mso-height-percent:0;mso-wrap-distance-left:9pt;mso-wrap-distance-top:0;mso-wrap-distance-right:9pt;mso-wrap-distance-bottom:0;mso-position-horizontal:absolute;mso-position-horizontal-relative:margin;mso-position-vertical:absolute;mso-position-vertical-relative:text;mso-width-percent:0;mso-height-percent:0;mso-width-relative:margin;mso-height-relative:margin;v-text-anchor:middle" o:gfxdata="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" filled="f" stroked="f" strokeweight=".5pt">
               <v:textbox inset="0,0,0,0">
@@ -5494,7 +5137,7 @@
             </wp:anchor>
           </w:drawing>
         </mc:Choice>
-        <mc:Fallback xmlns:w16sdtdh="http://schemas.microsoft.com/office/word/2020/wordml/sdtdatahash" xmlns:w16="http://schemas.microsoft.com/office/word/2018/wordml" xmlns:w16cid="http://schemas.microsoft.com/office/word/2016/wordml/cid" xmlns:w16cex="http://schemas.microsoft.com/office/word/2018/wordml/cex" xmlns:am3d="http://schemas.microsoft.com/office/drawing/2017/model3d" xmlns:aink="http://schemas.microsoft.com/office/drawing/2016/ink" xmlns:cx8="http://schemas.microsoft.com/office/drawing/2016/5/14/chartex" xmlns:cx7="http://schemas.microsoft.com/office/drawing/2016/5/13/chartex" xmlns:cx6="http://schemas.microsoft.com/office/drawing/2016/5/12/chartex" xmlns:cx5="http://schemas.microsoft.com/office/drawing/2016/5/11/chartex" xmlns:cx4="http://schemas.microsoft.com/office/drawing/2016/5/10/chartex" xmlns:cx3="http://schemas.microsoft.com/office/drawing/2016/5/9/chartex" xmlns:cx2="http://schemas.microsoft.com/office/drawing/2015/10/21/chartex" xmlns:cx1="http://schemas.microsoft.com/office/drawing/2015/9/8/chartex">
+        <mc:Fallback xmlns:cx1="http://schemas.microsoft.com/office/drawing/2015/9/8/chartex" xmlns:cx2="http://schemas.microsoft.com/office/drawing/2015/10/21/chartex" xmlns:cx3="http://schemas.microsoft.com/office/drawing/2016/5/9/chartex" xmlns:cx4="http://schemas.microsoft.com/office/drawing/2016/5/10/chartex" xmlns:cx5="http://schemas.microsoft.com/office/drawing/2016/5/11/chartex" xmlns:cx6="http://schemas.microsoft.com/office/drawing/2016/5/12/chartex" xmlns:cx7="http://schemas.microsoft.com/office/drawing/2016/5/13/chartex" xmlns:cx8="http://schemas.microsoft.com/office/drawing/2016/5/14/chartex" xmlns:aink="http://schemas.microsoft.com/office/drawing/2016/ink" xmlns:am3d="http://schemas.microsoft.com/office/drawing/2017/model3d" xmlns:w16cex="http://schemas.microsoft.com/office/word/2018/wordml/cex" xmlns:w16cid="http://schemas.microsoft.com/office/word/2016/wordml/cid" xmlns:w16="http://schemas.microsoft.com/office/word/2018/wordml" xmlns:w16sdtdh="http://schemas.microsoft.com/office/word/2020/wordml/sdtdatahash">
           <w:pict>
             <v:shape w14:anchorId="1C6F5B37" id="Zone de texte 83" o:spid="_x0000_s1028" type="#_x0000_t202" style="position:absolute;margin-left:87.15pt;margin-top:5.5pt;width:107.25pt;height:19.4pt;z-index:251661312;visibility:visible;mso-wrap-style:square;mso-width-percent:0;mso-height-percent:0;mso-wrap-distance-left:9pt;mso-wrap-distance-top:0;mso-wrap-distance-right:9pt;mso-wrap-distance-bottom:0;mso-position-horizontal:absolute;mso-position-horizontal-relative:margin;mso-position-vertical:absolute;mso-position-vertical-relative:text;mso-width-percent:0;mso-height-percent:0;mso-width-relative:margin;mso-height-relative:margin;v-text-anchor:middle" o:gfxdata="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" filled="f" stroked="f" strokeweight=".5pt">
               <v:textbox inset="0,0,0,0">
@@ -5603,7 +5246,7 @@
             </wp:anchor>
           </w:drawing>
         </mc:Choice>
-        <mc:Fallback xmlns:w16sdtdh="http://schemas.microsoft.com/office/word/2020/wordml/sdtdatahash" xmlns:w16="http://schemas.microsoft.com/office/word/2018/wordml" xmlns:w16cid="http://schemas.microsoft.com/office/word/2016/wordml/cid" xmlns:w16cex="http://schemas.microsoft.com/office/word/2018/wordml/cex" xmlns:am3d="http://schemas.microsoft.com/office/drawing/2017/model3d" xmlns:aink="http://schemas.microsoft.com/office/drawing/2016/ink" xmlns:cx8="http://schemas.microsoft.com/office/drawing/2016/5/14/chartex" xmlns:cx7="http://schemas.microsoft.com/office/drawing/2016/5/13/chartex" xmlns:cx6="http://schemas.microsoft.com/office/drawing/2016/5/12/chartex" xmlns:cx5="http://schemas.microsoft.com/office/drawing/2016/5/11/chartex" xmlns:cx4="http://schemas.microsoft.com/office/drawing/2016/5/10/chartex" xmlns:cx3="http://schemas.microsoft.com/office/drawing/2016/5/9/chartex" xmlns:cx2="http://schemas.microsoft.com/office/drawing/2015/10/21/chartex" xmlns:cx1="http://schemas.microsoft.com/office/drawing/2015/9/8/chartex">
+        <mc:Fallback xmlns:cx1="http://schemas.microsoft.com/office/drawing/2015/9/8/chartex" xmlns:cx2="http://schemas.microsoft.com/office/drawing/2015/10/21/chartex" xmlns:cx3="http://schemas.microsoft.com/office/drawing/2016/5/9/chartex" xmlns:cx4="http://schemas.microsoft.com/office/drawing/2016/5/10/chartex" xmlns:cx5="http://schemas.microsoft.com/office/drawing/2016/5/11/chartex" xmlns:cx6="http://schemas.microsoft.com/office/drawing/2016/5/12/chartex" xmlns:cx7="http://schemas.microsoft.com/office/drawing/2016/5/13/chartex" xmlns:cx8="http://schemas.microsoft.com/office/drawing/2016/5/14/chartex" xmlns:aink="http://schemas.microsoft.com/office/drawing/2016/ink" xmlns:am3d="http://schemas.microsoft.com/office/drawing/2017/model3d" xmlns:w16cex="http://schemas.microsoft.com/office/word/2018/wordml/cex" xmlns:w16cid="http://schemas.microsoft.com/office/word/2016/wordml/cid" xmlns:w16="http://schemas.microsoft.com/office/word/2018/wordml" xmlns:w16sdtdh="http://schemas.microsoft.com/office/word/2020/wordml/sdtdatahash">
           <w:pict>
             <v:shape w14:anchorId="2A3B4A50" id="Zone de texte 84" o:spid="_x0000_s1029" type="#_x0000_t202" style="position:absolute;margin-left:87.9pt;margin-top:-27.35pt;width:107.25pt;height:19.4pt;z-index:251663360;visibility:visible;mso-wrap-style:square;mso-width-percent:0;mso-height-percent:0;mso-wrap-distance-left:9pt;mso-wrap-distance-top:0;mso-wrap-distance-right:9pt;mso-wrap-distance-bottom:0;mso-position-horizontal:absolute;mso-position-horizontal-relative:margin;mso-position-vertical:absolute;mso-position-vertical-relative:text;mso-width-percent:0;mso-height-percent:0;mso-width-relative:margin;mso-height-relative:margin;v-text-anchor:middle" o:gfxdata="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" filled="f" stroked="f" strokeweight=".5pt">
               <v:textbox inset="0,0,0,0">
